--- a/API flow.docx
+++ b/API flow.docx
@@ -181,13 +181,23 @@
         </w:numPr>
       </w:pPr>
       <w:r>
-        <w:t>The palette is saved in the database with a unique paletteId, along with metadata such as the palette name</w:t>
-      </w:r>
-      <w:r>
-        <w:t>,</w:t>
-      </w:r>
-      <w:r>
-        <w:t xml:space="preserve"> and creation timestamp.</w:t>
+        <w:t xml:space="preserve">The palette is saved in the database with a unique </w:t>
+      </w:r>
+      <w:proofErr w:type="spellStart"/>
+      <w:r>
+        <w:t>paletteId</w:t>
+      </w:r>
+      <w:proofErr w:type="spellEnd"/>
+      <w:r>
+        <w:rPr>
+          <w:rFonts w:hint="cs"/>
+          <w:rtl/>
+          <w:lang w:bidi="he-IL"/>
+        </w:rPr>
+        <w:t xml:space="preserve"> </w:t>
+      </w:r>
+      <w:r>
+        <w:t>and creation timestamp.</w:t>
       </w:r>
     </w:p>
     <w:p>
@@ -238,7 +248,23 @@
         </w:numPr>
       </w:pPr>
       <w:r>
-        <w:t>The paletteId and paletteName.</w:t>
+        <w:t xml:space="preserve">The </w:t>
+      </w:r>
+      <w:proofErr w:type="spellStart"/>
+      <w:r>
+        <w:t>paletteId</w:t>
+      </w:r>
+      <w:proofErr w:type="spellEnd"/>
+      <w:r>
+        <w:t xml:space="preserve"> and </w:t>
+      </w:r>
+      <w:proofErr w:type="spellStart"/>
+      <w:r>
+        <w:t>paletteName</w:t>
+      </w:r>
+      <w:proofErr w:type="spellEnd"/>
+      <w:r>
+        <w:t>.</w:t>
       </w:r>
     </w:p>
     <w:p>
@@ -326,7 +352,23 @@
         </w:numPr>
       </w:pPr>
       <w:r>
-        <w:t>The backend receives a POST request containing the paletteId and versionId to revert to.</w:t>
+        <w:t xml:space="preserve">The backend receives a POST request containing the </w:t>
+      </w:r>
+      <w:proofErr w:type="spellStart"/>
+      <w:r>
+        <w:t>paletteId</w:t>
+      </w:r>
+      <w:proofErr w:type="spellEnd"/>
+      <w:r>
+        <w:t xml:space="preserve"> and </w:t>
+      </w:r>
+      <w:proofErr w:type="spellStart"/>
+      <w:r>
+        <w:t>versionId</w:t>
+      </w:r>
+      <w:proofErr w:type="spellEnd"/>
+      <w:r>
+        <w:t xml:space="preserve"> to revert to.</w:t>
       </w:r>
     </w:p>
     <w:p>
@@ -355,7 +397,15 @@
         </w:numPr>
       </w:pPr>
       <w:r>
-        <w:t>The backend queries the database for the palette with the given paletteId.</w:t>
+        <w:t xml:space="preserve">The backend queries the database for the palette with the given </w:t>
+      </w:r>
+      <w:proofErr w:type="spellStart"/>
+      <w:r>
+        <w:t>paletteId</w:t>
+      </w:r>
+      <w:proofErr w:type="spellEnd"/>
+      <w:r>
+        <w:t>.</w:t>
       </w:r>
     </w:p>
     <w:p>
@@ -366,7 +416,15 @@
         </w:numPr>
       </w:pPr>
       <w:r>
-        <w:t>It checks the history array to find the details of the specified versionId.</w:t>
+        <w:t xml:space="preserve">It checks the history array to find the details of the specified </w:t>
+      </w:r>
+      <w:proofErr w:type="spellStart"/>
+      <w:r>
+        <w:t>versionId</w:t>
+      </w:r>
+      <w:proofErr w:type="spellEnd"/>
+      <w:r>
+        <w:t>.</w:t>
       </w:r>
     </w:p>
     <w:p>
@@ -396,7 +454,7 @@
         </w:numPr>
       </w:pPr>
       <w:r>
-        <w:t>The backend restores the palette’s colors and metadata to match the specified version.</w:t>
+        <w:t>The backend restores the palette’s colors to match the specified version.</w:t>
       </w:r>
     </w:p>
     <w:p>
@@ -490,7 +548,7 @@
         </w:numPr>
       </w:pPr>
       <w:r>
-        <w:t>The updated history with the latest "Reverted" action.</w:t>
+        <w:t>The updated history with the latest action.</w:t>
       </w:r>
     </w:p>
     <w:p/>
@@ -725,11 +783,9 @@
         </w:numPr>
       </w:pPr>
       <w:r>
-        <w:lastRenderedPageBreak/>
         <w:t>A list of recent palettes.</w:t>
       </w:r>
     </w:p>
-    <w:p/>
     <w:sectPr>
       <w:pgSz w:w="12240" w:h="15840"/>
       <w:pgMar w:top="1440" w:right="1440" w:bottom="1440" w:left="1440" w:header="720" w:footer="720" w:gutter="0"/>

--- a/API flow.docx
+++ b/API flow.docx
@@ -43,7 +43,16 @@
         </w:numPr>
       </w:pPr>
       <w:r>
-        <w:t>The backend receives a POST request with user inputs, such as keywords, the number of colors, and optionally the user ID.</w:t>
+        <w:t xml:space="preserve">The backend receives a POST request with user inputs, </w:t>
+      </w:r>
+      <w:r>
+        <w:t>(</w:t>
+      </w:r>
+      <w:r>
+        <w:t>keywords, the number of colors, and the user ID</w:t>
+      </w:r>
+      <w:r>
+        <w:t>).</w:t>
       </w:r>
     </w:p>
     <w:p>
@@ -114,7 +123,13 @@
         </w:numPr>
       </w:pPr>
       <w:r>
-        <w:t>The backend generates a random palette.</w:t>
+        <w:t>The backend generates a random palette</w:t>
+      </w:r>
+      <w:r>
+        <w:t xml:space="preserve"> (AI API?)</w:t>
+      </w:r>
+      <w:r>
+        <w:t>.</w:t>
       </w:r>
     </w:p>
     <w:p>
@@ -181,13 +196,8 @@
         </w:numPr>
       </w:pPr>
       <w:r>
-        <w:t xml:space="preserve">The palette is saved in the database with a unique </w:t>
-      </w:r>
-      <w:proofErr w:type="spellStart"/>
-      <w:r>
-        <w:t>paletteId</w:t>
-      </w:r>
-      <w:proofErr w:type="spellEnd"/>
+        <w:t>The palette is saved in the database with a unique paletteId</w:t>
+      </w:r>
       <w:r>
         <w:rPr>
           <w:rFonts w:hint="cs"/>
@@ -248,23 +258,7 @@
         </w:numPr>
       </w:pPr>
       <w:r>
-        <w:t xml:space="preserve">The </w:t>
-      </w:r>
-      <w:proofErr w:type="spellStart"/>
-      <w:r>
-        <w:t>paletteId</w:t>
-      </w:r>
-      <w:proofErr w:type="spellEnd"/>
-      <w:r>
-        <w:t xml:space="preserve"> and </w:t>
-      </w:r>
-      <w:proofErr w:type="spellStart"/>
-      <w:r>
-        <w:t>paletteName</w:t>
-      </w:r>
-      <w:proofErr w:type="spellEnd"/>
-      <w:r>
-        <w:t>.</w:t>
+        <w:t>The paletteId and paletteName.</w:t>
       </w:r>
     </w:p>
     <w:p>
@@ -352,23 +346,7 @@
         </w:numPr>
       </w:pPr>
       <w:r>
-        <w:t xml:space="preserve">The backend receives a POST request containing the </w:t>
-      </w:r>
-      <w:proofErr w:type="spellStart"/>
-      <w:r>
-        <w:t>paletteId</w:t>
-      </w:r>
-      <w:proofErr w:type="spellEnd"/>
-      <w:r>
-        <w:t xml:space="preserve"> and </w:t>
-      </w:r>
-      <w:proofErr w:type="spellStart"/>
-      <w:r>
-        <w:t>versionId</w:t>
-      </w:r>
-      <w:proofErr w:type="spellEnd"/>
-      <w:r>
-        <w:t xml:space="preserve"> to revert to.</w:t>
+        <w:t>The backend receives a POST request containing the paletteId and versionId to revert to.</w:t>
       </w:r>
     </w:p>
     <w:p>
@@ -397,15 +375,7 @@
         </w:numPr>
       </w:pPr>
       <w:r>
-        <w:t xml:space="preserve">The backend queries the database for the palette with the given </w:t>
-      </w:r>
-      <w:proofErr w:type="spellStart"/>
-      <w:r>
-        <w:t>paletteId</w:t>
-      </w:r>
-      <w:proofErr w:type="spellEnd"/>
-      <w:r>
-        <w:t>.</w:t>
+        <w:t>The backend queries the database for the palette with the given paletteId.</w:t>
       </w:r>
     </w:p>
     <w:p>
@@ -416,15 +386,7 @@
         </w:numPr>
       </w:pPr>
       <w:r>
-        <w:t xml:space="preserve">It checks the history array to find the details of the specified </w:t>
-      </w:r>
-      <w:proofErr w:type="spellStart"/>
-      <w:r>
-        <w:t>versionId</w:t>
-      </w:r>
-      <w:proofErr w:type="spellEnd"/>
-      <w:r>
-        <w:t>.</w:t>
+        <w:t>It checks the history array to find the details of the specified versionId.</w:t>
       </w:r>
     </w:p>
     <w:p>
@@ -619,7 +581,39 @@
         </w:numPr>
       </w:pPr>
       <w:r>
-        <w:t>The user’s IP address (for unauthenticated users) or</w:t>
+        <w:t>The user’s IP address or user ID</w:t>
+      </w:r>
+      <w:r>
+        <w:t>.</w:t>
+      </w:r>
+    </w:p>
+    <w:p>
+      <w:pPr>
+        <w:numPr>
+          <w:ilvl w:val="0"/>
+          <w:numId w:val="3"/>
+        </w:numPr>
+      </w:pPr>
+      <w:r>
+        <w:rPr>
+          <w:b/>
+          <w:bCs/>
+        </w:rPr>
+        <w:t>Authenticate User</w:t>
+      </w:r>
+      <w:r>
+        <w:t>:</w:t>
+      </w:r>
+    </w:p>
+    <w:p>
+      <w:pPr>
+        <w:numPr>
+          <w:ilvl w:val="1"/>
+          <w:numId w:val="3"/>
+        </w:numPr>
+      </w:pPr>
+      <w:r>
+        <w:t xml:space="preserve">If an IP address is provided: </w:t>
       </w:r>
     </w:p>
     <w:p>
@@ -630,47 +624,13 @@
         </w:numPr>
       </w:pPr>
       <w:r>
-        <w:t>The user ID (for logged-in users).</w:t>
-      </w:r>
-    </w:p>
-    <w:p>
-      <w:pPr>
-        <w:numPr>
-          <w:ilvl w:val="0"/>
-          <w:numId w:val="3"/>
-        </w:numPr>
-      </w:pPr>
-      <w:r>
-        <w:rPr>
-          <w:b/>
-          <w:bCs/>
-        </w:rPr>
-        <w:t>Authenticate User</w:t>
-      </w:r>
-      <w:r>
-        <w:t>:</w:t>
-      </w:r>
-    </w:p>
-    <w:p>
-      <w:pPr>
-        <w:numPr>
-          <w:ilvl w:val="1"/>
-          <w:numId w:val="3"/>
-        </w:numPr>
-      </w:pPr>
-      <w:r>
-        <w:t xml:space="preserve">If an IP address is provided: </w:t>
-      </w:r>
-    </w:p>
-    <w:p>
-      <w:pPr>
-        <w:numPr>
-          <w:ilvl w:val="2"/>
-          <w:numId w:val="3"/>
-        </w:numPr>
-      </w:pPr>
-      <w:r>
-        <w:t>The backend matches the IP with its records to find the associated user.</w:t>
+        <w:t>The backend matches the IP with its records</w:t>
+      </w:r>
+      <w:r>
+        <w:t xml:space="preserve"> (cookies?)</w:t>
+      </w:r>
+      <w:r>
+        <w:t xml:space="preserve"> to find the associated user.</w:t>
       </w:r>
     </w:p>
     <w:p>
